--- a/Охрана труда и БЖД/Охрана труда и БЖД.docx
+++ b/Охрана труда и БЖД/Охрана труда и БЖД.docx
@@ -45,8 +45,6 @@
         </w:rPr>
         <w:t xml:space="preserve"> предусматривающей эксплуатацию вычислительной техники и решение задач в помещениях, оборудованных ПЭВМ.</w:t>
       </w:r>
-      <w:bookmarkStart w:id="0" w:name="_GoBack"/>
-      <w:bookmarkEnd w:id="0"/>
     </w:p>
     <w:p>
       <w:r>
@@ -825,11 +823,11 @@
       <w:pPr>
         <w:pStyle w:val="2"/>
       </w:pPr>
-      <w:bookmarkStart w:id="1" w:name="_Toc453679385"/>
+      <w:bookmarkStart w:id="0" w:name="_Toc453679385"/>
       <w:r>
         <w:t>Расчет освещенности</w:t>
       </w:r>
-      <w:bookmarkEnd w:id="1"/>
+      <w:bookmarkEnd w:id="0"/>
     </w:p>
     <w:p>
       <w:pPr>
@@ -1193,6 +1191,9 @@
         <w:t xml:space="preserve"> 2,5 = 3,5</w:t>
       </w:r>
       <w:r>
+        <w:t>м</w:t>
+      </w:r>
+      <w:r>
         <w:rPr>
           <w:i/>
         </w:rPr>
@@ -1260,21 +1261,15 @@
         <w:jc w:val="center"/>
         <w:rPr>
           <w:i/>
-        </w:rPr>
-      </w:pPr>
-      <w:r>
-        <w:rPr>
-          <w:i/>
           <w:lang w:val="en-US"/>
         </w:rPr>
+      </w:pPr>
+      <w:r>
+        <w:rPr>
+          <w:i/>
+          <w:lang w:val="en-US"/>
+        </w:rPr>
         <w:t>L</w:t>
-      </w:r>
-      <w:r>
-        <w:rPr>
-          <w:i/>
-          <w:vertAlign w:val="subscript"/>
-        </w:rPr>
-        <w:t>1(</w:t>
       </w:r>
       <w:r>
         <w:rPr>
@@ -1282,62 +1277,7 @@
           <w:vertAlign w:val="subscript"/>
           <w:lang w:val="en-US"/>
         </w:rPr>
-        <w:t>max</w:t>
-      </w:r>
-      <w:r>
-        <w:rPr>
-          <w:i/>
-          <w:vertAlign w:val="subscript"/>
-        </w:rPr>
-        <w:t>)</w:t>
-      </w:r>
-      <w:r>
-        <w:rPr>
-          <w:i/>
-        </w:rPr>
-        <w:t xml:space="preserve"> = (0,2…0,3)</w:t>
-      </w:r>
-      <w:r>
-        <w:rPr>
-          <w:i/>
-          <w:sz w:val="20"/>
-        </w:rPr>
-        <w:t xml:space="preserve"> </w:t>
-      </w:r>
-      <w:r>
-        <w:rPr>
-          <w:i/>
-        </w:rPr>
-        <w:sym w:font="Symbol" w:char="F0D7"/>
-      </w:r>
-      <w:r>
-        <w:rPr>
-          <w:i/>
-        </w:rPr>
-        <w:t xml:space="preserve"> </w:t>
-      </w:r>
-      <w:r>
-        <w:rPr>
-          <w:i/>
-          <w:lang w:val="en-US"/>
-        </w:rPr>
-        <w:t>L</w:t>
-      </w:r>
-      <w:proofErr w:type="spellStart"/>
-      <w:r>
-        <w:rPr>
-          <w:i/>
-          <w:vertAlign w:val="subscript"/>
-        </w:rPr>
-        <w:t>св</w:t>
-      </w:r>
-      <w:proofErr w:type="spellEnd"/>
-      <w:r>
-        <w:rPr>
-          <w:i/>
-          <w:vertAlign w:val="subscript"/>
-        </w:rPr>
-        <w:t>(</w:t>
+        <w:t>1(</w:t>
       </w:r>
       <w:r>
         <w:rPr>
@@ -1351,27 +1291,107 @@
         <w:rPr>
           <w:i/>
           <w:vertAlign w:val="subscript"/>
+          <w:lang w:val="en-US"/>
         </w:rPr>
         <w:t>)</w:t>
       </w:r>
       <w:r>
         <w:rPr>
           <w:i/>
+          <w:lang w:val="en-US"/>
+        </w:rPr>
+        <w:t xml:space="preserve"> = (0,2…0,3)</w:t>
+      </w:r>
+      <w:r>
+        <w:rPr>
+          <w:i/>
+          <w:sz w:val="20"/>
+          <w:lang w:val="en-US"/>
+        </w:rPr>
+        <w:t xml:space="preserve"> </w:t>
+      </w:r>
+      <w:r>
+        <w:rPr>
+          <w:i/>
+        </w:rPr>
+        <w:sym w:font="Symbol" w:char="F0D7"/>
+      </w:r>
+      <w:r>
+        <w:rPr>
+          <w:i/>
+          <w:lang w:val="en-US"/>
+        </w:rPr>
+        <w:t xml:space="preserve"> </w:t>
+      </w:r>
+      <w:r>
+        <w:rPr>
+          <w:i/>
+          <w:lang w:val="en-US"/>
+        </w:rPr>
+        <w:t>L</w:t>
+      </w:r>
+      <w:proofErr w:type="spellStart"/>
+      <w:r>
+        <w:rPr>
+          <w:i/>
+          <w:vertAlign w:val="subscript"/>
+        </w:rPr>
+        <w:t>св</w:t>
+      </w:r>
+      <w:proofErr w:type="spellEnd"/>
+      <w:r>
+        <w:rPr>
+          <w:i/>
+          <w:vertAlign w:val="subscript"/>
+          <w:lang w:val="en-US"/>
+        </w:rPr>
+        <w:t>(</w:t>
+      </w:r>
+      <w:r>
+        <w:rPr>
+          <w:i/>
+          <w:vertAlign w:val="subscript"/>
+          <w:lang w:val="en-US"/>
+        </w:rPr>
+        <w:t>max</w:t>
+      </w:r>
+      <w:r>
+        <w:rPr>
+          <w:i/>
+          <w:vertAlign w:val="subscript"/>
+          <w:lang w:val="en-US"/>
+        </w:rPr>
+        <w:t>)</w:t>
+      </w:r>
+      <w:r>
+        <w:rPr>
+          <w:i/>
+          <w:lang w:val="en-US"/>
         </w:rPr>
         <w:t xml:space="preserve"> = </w:t>
       </w:r>
       <w:r>
+        <w:rPr>
+          <w:lang w:val="en-US"/>
+        </w:rPr>
         <w:t xml:space="preserve">0,25 </w:t>
       </w:r>
       <w:r>
         <w:sym w:font="Symbol" w:char="F0D7"/>
       </w:r>
       <w:r>
+        <w:rPr>
+          <w:lang w:val="en-US"/>
+        </w:rPr>
         <w:t xml:space="preserve"> 3,5 = 0,875</w:t>
       </w:r>
       <w:r>
-        <w:rPr>
-          <w:i/>
+        <w:t>м</w:t>
+      </w:r>
+      <w:r>
+        <w:rPr>
+          <w:i/>
+          <w:lang w:val="en-US"/>
         </w:rPr>
         <w:t>.</w:t>
       </w:r>
@@ -1423,7 +1443,7 @@
           <v:shape id="_x0000_i1025" type="#_x0000_t75" style="width:263.7pt;height:36.85pt" o:ole="">
             <v:imagedata r:id="rId6" o:title=""/>
           </v:shape>
-          <o:OLEObject Type="Embed" ProgID="Equation.3" ShapeID="_x0000_i1025" DrawAspect="Content" ObjectID="_1682712635" r:id="rId7"/>
+          <o:OLEObject Type="Embed" ProgID="Equation.3" ShapeID="_x0000_i1025" DrawAspect="Content" ObjectID="_1683639020" r:id="rId7"/>
         </w:object>
       </w:r>
     </w:p>
@@ -1459,7 +1479,7 @@
           <v:shape id="_x0000_i1026" type="#_x0000_t75" style="width:260.35pt;height:36.85pt" o:ole="">
             <v:imagedata r:id="rId8" o:title=""/>
           </v:shape>
-          <o:OLEObject Type="Embed" ProgID="Equation.3" ShapeID="_x0000_i1026" DrawAspect="Content" ObjectID="_1682712636" r:id="rId9"/>
+          <o:OLEObject Type="Embed" ProgID="Equation.3" ShapeID="_x0000_i1026" DrawAspect="Content" ObjectID="_1683639021" r:id="rId9"/>
         </w:object>
       </w:r>
     </w:p>
@@ -1824,7 +1844,7 @@
           <v:shape id="_x0000_i1027" type="#_x0000_t75" style="width:201.75pt;height:35.15pt" o:ole="">
             <v:imagedata r:id="rId10" o:title=""/>
           </v:shape>
-          <o:OLEObject Type="Embed" ProgID="Equation.3" ShapeID="_x0000_i1027" DrawAspect="Content" ObjectID="_1682712637" r:id="rId11"/>
+          <o:OLEObject Type="Embed" ProgID="Equation.3" ShapeID="_x0000_i1027" DrawAspect="Content" ObjectID="_1683639022" r:id="rId11"/>
         </w:object>
       </w:r>
     </w:p>
@@ -2263,7 +2283,7 @@
           <v:shape id="_x0000_i1028" type="#_x0000_t75" style="width:252pt;height:35.15pt" o:ole="">
             <v:imagedata r:id="rId12" o:title=""/>
           </v:shape>
-          <o:OLEObject Type="Embed" ProgID="Equation.3" ShapeID="_x0000_i1028" DrawAspect="Content" ObjectID="_1682712638" r:id="rId13"/>
+          <o:OLEObject Type="Embed" ProgID="Equation.3" ShapeID="_x0000_i1028" DrawAspect="Content" ObjectID="_1683639023" r:id="rId13"/>
         </w:object>
       </w:r>
     </w:p>
@@ -2538,7 +2558,7 @@
           <v:shape id="_x0000_i1029" type="#_x0000_t75" style="width:226.05pt;height:33.5pt" o:ole="" fillcolor="window">
             <v:imagedata r:id="rId14" o:title=""/>
           </v:shape>
-          <o:OLEObject Type="Embed" ProgID="Equation.3" ShapeID="_x0000_i1029" DrawAspect="Content" ObjectID="_1682712639" r:id="rId15"/>
+          <o:OLEObject Type="Embed" ProgID="Equation.3" ShapeID="_x0000_i1029" DrawAspect="Content" ObjectID="_1683639024" r:id="rId15"/>
         </w:object>
       </w:r>
     </w:p>
@@ -2560,7 +2580,7 @@
           <v:shape id="_x0000_i1030" type="#_x0000_t75" style="width:162.4pt;height:36.85pt" o:ole="" fillcolor="window">
             <v:imagedata r:id="rId16" o:title=""/>
           </v:shape>
-          <o:OLEObject Type="Embed" ProgID="Equation.3" ShapeID="_x0000_i1030" DrawAspect="Content" ObjectID="_1682712640" r:id="rId17"/>
+          <o:OLEObject Type="Embed" ProgID="Equation.3" ShapeID="_x0000_i1030" DrawAspect="Content" ObjectID="_1683639025" r:id="rId17"/>
         </w:object>
       </w:r>
       <w:r>
@@ -2595,7 +2615,7 @@
           <v:shape id="_x0000_i1031" type="#_x0000_t75" style="width:226.05pt;height:22.6pt" o:ole="" fillcolor="window">
             <v:imagedata r:id="rId18" o:title=""/>
           </v:shape>
-          <o:OLEObject Type="Embed" ProgID="Equation.3" ShapeID="_x0000_i1031" DrawAspect="Content" ObjectID="_1682712641" r:id="rId19"/>
+          <o:OLEObject Type="Embed" ProgID="Equation.3" ShapeID="_x0000_i1031" DrawAspect="Content" ObjectID="_1683639026" r:id="rId19"/>
         </w:object>
       </w:r>
     </w:p>
@@ -2644,7 +2664,7 @@
           <v:shape id="_x0000_i1032" type="#_x0000_t75" style="width:226.05pt;height:33.5pt" o:ole="" fillcolor="window">
             <v:imagedata r:id="rId20" o:title=""/>
           </v:shape>
-          <o:OLEObject Type="Embed" ProgID="Equation.3" ShapeID="_x0000_i1032" DrawAspect="Content" ObjectID="_1682712642" r:id="rId21"/>
+          <o:OLEObject Type="Embed" ProgID="Equation.3" ShapeID="_x0000_i1032" DrawAspect="Content" ObjectID="_1683639027" r:id="rId21"/>
         </w:object>
       </w:r>
     </w:p>
@@ -2702,7 +2722,7 @@
           <v:shape id="_x0000_i1033" type="#_x0000_t75" style="width:159.9pt;height:36.85pt" o:ole="" fillcolor="window">
             <v:imagedata r:id="rId22" o:title=""/>
           </v:shape>
-          <o:OLEObject Type="Embed" ProgID="Equation.3" ShapeID="_x0000_i1033" DrawAspect="Content" ObjectID="_1682712643" r:id="rId23"/>
+          <o:OLEObject Type="Embed" ProgID="Equation.3" ShapeID="_x0000_i1033" DrawAspect="Content" ObjectID="_1683639028" r:id="rId23"/>
         </w:object>
       </w:r>
     </w:p>
@@ -2728,7 +2748,7 @@
           <v:shape id="_x0000_i1034" type="#_x0000_t75" style="width:225.2pt;height:22.6pt" o:ole="" fillcolor="window">
             <v:imagedata r:id="rId24" o:title=""/>
           </v:shape>
-          <o:OLEObject Type="Embed" ProgID="Equation.3" ShapeID="_x0000_i1034" DrawAspect="Content" ObjectID="_1682712644" r:id="rId25"/>
+          <o:OLEObject Type="Embed" ProgID="Equation.3" ShapeID="_x0000_i1034" DrawAspect="Content" ObjectID="_1683639029" r:id="rId25"/>
         </w:object>
       </w:r>
     </w:p>
@@ -4241,9 +4261,9 @@
         </w:rPr>
         <w:lastRenderedPageBreak/>
         <w:drawing>
-          <wp:inline distT="0" distB="0" distL="0" distR="0" wp14:anchorId="32949D3E" wp14:editId="5A072AC4">
-            <wp:extent cx="3019425" cy="2639358"/>
-            <wp:effectExtent l="0" t="0" r="0" b="8890"/>
+          <wp:inline distT="0" distB="0" distL="0" distR="0" wp14:anchorId="2A0DAE20" wp14:editId="709A3981">
+            <wp:extent cx="3019846" cy="2638793"/>
+            <wp:effectExtent l="0" t="0" r="9525" b="9525"/>
             <wp:docPr id="1" name="Рисунок 1"/>
             <wp:cNvGraphicFramePr>
               <a:graphicFrameLocks xmlns:a="http://schemas.openxmlformats.org/drawingml/2006/main" noChangeAspect="1"/>
@@ -4264,7 +4284,7 @@
                   <pic:spPr>
                     <a:xfrm>
                       <a:off x="0" y="0"/>
-                      <a:ext cx="3032189" cy="2650515"/>
+                      <a:ext cx="3019846" cy="2638793"/>
                     </a:xfrm>
                     <a:prstGeom prst="rect">
                       <a:avLst/>
@@ -5078,12 +5098,24 @@
       </w:pPr>
       <w:r>
         <w:lastRenderedPageBreak/>
-        <w:t>Влияние на организм</w:t>
-      </w:r>
-    </w:p>
-    <w:p>
-      <w:r>
-        <w:t>Основные вредные, действие которых оказывается на человека связаны с работой за ЭВМ.</w:t>
+        <w:t xml:space="preserve">Влияние </w:t>
+      </w:r>
+      <w:r>
+        <w:t xml:space="preserve">ЭВМ </w:t>
+      </w:r>
+      <w:r>
+        <w:t>на организм</w:t>
+      </w:r>
+    </w:p>
+    <w:p>
+      <w:r>
+        <w:t>Основные вредные</w:t>
+      </w:r>
+      <w:r>
+        <w:t xml:space="preserve"> воздействия во время разработки программного комплекса</w:t>
+      </w:r>
+      <w:r>
+        <w:t xml:space="preserve"> которых связаны с работой за ЭВМ.</w:t>
       </w:r>
     </w:p>
     <w:p>
@@ -5153,156 +5185,104 @@
     </w:p>
     <w:p>
       <w:r>
-        <w:t>Слово "радиация" (</w:t>
-      </w:r>
-      <w:proofErr w:type="spellStart"/>
-      <w:r>
-        <w:t>radiation</w:t>
-      </w:r>
-      <w:proofErr w:type="spellEnd"/>
-      <w:r>
-        <w:t>) в документации к ПК означает всего лишь "</w:t>
-      </w:r>
-      <w:proofErr w:type="spellStart"/>
-      <w:r>
-        <w:t>излученние</w:t>
-      </w:r>
-      <w:proofErr w:type="spellEnd"/>
-      <w:r>
-        <w:t>". Такое же, как у Солнца.</w:t>
-      </w:r>
-    </w:p>
-    <w:p>
-      <w:r>
-        <w:t xml:space="preserve">Электромагнитное излучение увидеть невозможно, а представить не каждому под силу, и потому нормальный человек его почти не опасается. Одним из </w:t>
-      </w:r>
-      <w:proofErr w:type="spellStart"/>
-      <w:r>
-        <w:t>наиболе</w:t>
-      </w:r>
-      <w:proofErr w:type="spellEnd"/>
-      <w:r>
-        <w:t xml:space="preserve"> распространенных источников электромагнитного излучения является компьютер. Наибольшее излучение не со стороны монитора, а со стороны задней стенки.</w:t>
-      </w:r>
-    </w:p>
-    <w:p>
-      <w:r>
-        <w:t xml:space="preserve">Изучение возможных последствий воздействия на организм человека находится еще в начале своего пути, однако имеется довольно много убедительных </w:t>
-      </w:r>
-      <w:proofErr w:type="spellStart"/>
-      <w:r>
-        <w:t>доказтаельств</w:t>
-      </w:r>
-      <w:proofErr w:type="spellEnd"/>
-      <w:r>
-        <w:t xml:space="preserve"> об опасности для здоровья, особенно электромагнитных полей низкой частоты. Сложность проблемы заключается не только во влиянии на здоровье населения, но и на здоровье и интеллект будущих поколений. Идет возрастание врожденных аномалий.</w:t>
-      </w:r>
-    </w:p>
-    <w:p>
-      <w:r>
-        <w:t xml:space="preserve">Многим пользователям ПК, обратившимся к грамотному окулисту с жалобами на "ухудшение зрения от работы за компьютером", всего лишь не хватало в организме витамина А, который есть практически в любой аптеке. Симптомы отсутствия витамина А общеизвестны - это чрезмерная чувствительность к яркому свету и, </w:t>
-      </w:r>
-      <w:proofErr w:type="spellStart"/>
-      <w:r>
-        <w:t>особено</w:t>
-      </w:r>
-      <w:proofErr w:type="spellEnd"/>
-      <w:r>
-        <w:t xml:space="preserve">, ухудшение сумеречного зрения. Эти симптомы принято связывать с компьютером в основном из-за того, что компьютер (при неправильном использовании) повышает потребность глаз в </w:t>
+        <w:t>Одним из наибол</w:t>
+      </w:r>
+      <w:r>
+        <w:t>е</w:t>
+      </w:r>
+      <w:r>
+        <w:t>е распространенных источников электромагнитного излучения является компьютер. Наибольшее излучение не со стороны монитора, а со стороны задней стенки.</w:t>
+      </w:r>
+    </w:p>
+    <w:p>
+      <w:r>
+        <w:t>Изучение возможных последствий воздействия на организм человека находится еще в начале своего пути, однако имеется довольно много убедительных доказ</w:t>
+      </w:r>
+      <w:r>
+        <w:t>ат</w:t>
+      </w:r>
+      <w:r>
+        <w:t xml:space="preserve">ельств об опасности для здоровья, особенно электромагнитных полей низкой частоты. </w:t>
+      </w:r>
+    </w:p>
+    <w:p>
+      <w:r>
+        <w:t>Многим пользователям ПК, обратившимся к грамотному окулисту с жалобами на "ухудшение зрения от работы за компьютером", всего лишь не хватало в организме витамина А, который есть практически в любой аптеке. Симптомы отсутствия витамина А общеизвестны - это чрезмерная чувствительность к яркому свету и, особен</w:t>
+      </w:r>
+      <w:r>
+        <w:t>н</w:t>
+      </w:r>
+      <w:r>
+        <w:t xml:space="preserve">о, ухудшение сумеречного зрения. Эти симптомы принято связывать с компьютером в основном из-за того, что компьютер (при неправильном использовании) повышает потребность глаз в витамине А. Когда пользователь набивает большие объема текста не "вслепую", а глядя то на слабо освещенную клавиатуру, то на сильно освещенный монитор (пусть даже самый безопасный), то для глаз пользователя это является большим испытанием. Зрачки постоянно то сужаются, то расширяются и не успевают настроиться под имеющееся </w:t>
       </w:r>
       <w:r>
         <w:lastRenderedPageBreak/>
-        <w:t>витамине А. Когда пользователь набивает большие объема текста не "вслепую", а глядя то на слабо освещенную клавиатуру, то на сильно освещенный монитор (пусть даже самый безопасный), то для глаз пользователя это является большим испытанием. Зрачки постоянно то сужаются, то расширяются и не успевают настроиться под имеющееся количество света, поэтому и глаза вынуждены работать в "разогнанном режиме". Попробуйте несколько раз подряд выйти из темного подъезда на солнечную улицу и тут же зайти обратно, сможете вы после этого что-то видеть? За компьютером нагрузка меньше и до определенного предела глаза способны ее переносить без вреда, но им потребуется витамин А. Когда витамин перестанет помогать, останется только учиться слепым методам набора теста или прощаться со зрением, и никакие суперсовременные мониторы тут не помогут.</w:t>
-      </w:r>
-    </w:p>
-    <w:p>
-      <w:r>
-        <w:t>Значительно реже, но встречаются окулистам пациенты, зрение которых ухудшилось именно из-за компьютера. Обычная близорукость или дальнозоркость, реже - астигматизм. Тут работают те же принципы, что и при порче зрения чтением книг. Неправильное расстояние до монитора, неправильно установленная яркость (для текста она должна быть меньше, а для картинок и видео - больше), нечеткое изображение, мелкие или трудночитаемые шрифты, слишком длинные или слишком короткие строки, неудобные для глаз цвета, мельтешащая анимация - вот основные причины ухудшения зрения от работы за компьютером. Здесь стоит помнить, что зрение портится далеко не сразу, иногда годами. Если вы заметили, что ваши глаза слишком часто устают, то у вас еще есть время, чтобы пройтись по вышеприведенному списку и спасти себя от очков.</w:t>
-      </w:r>
-    </w:p>
-    <w:p>
-      <w:r>
-        <w:t xml:space="preserve">Часто окулисты сталкиваются с ухудшениями зрения, для которых они не находят никаких причин. Многие вообще не ищут, а сразу выписывают очки, но это непрофессионалы. Настоящие специалисты знают, что бывает временное ухудшение зрения, и могут его распознавать. Если не вдаваться в </w:t>
-      </w:r>
-      <w:r>
+        <w:t>количество света, поэтому и глаза вынуждены р</w:t>
+      </w:r>
+      <w:r>
+        <w:t>аботать в "разогнанном режиме".</w:t>
+      </w:r>
+    </w:p>
+    <w:p>
+      <w:r>
+        <w:t>Характерные для программистов боли в пояснице и в основании шеи запросто могут привести к болезням вен и суставов конечностей. "Синдром программиста" (боли между лопатками) представляет опасность для сердца и легких. Он обычно сопровождается спазмом трапециевидных мышц, которые в попытках спасти позвоночник пережимают артерии, идущие к мозгу (помните давящие боли в затылке). Чуть выше может защемиться нерв, идущий к лицу и среди прочего контролирующий глаза, именно так и появляется временное ухудшение зрения, которое не лечится очками, но проходит после работы с позвоночником на специальном тренажере. Боли в середине спины, на стыке грудного и поясничного отделов, обещают пользователю гастрит, а то и язву желудка, но задолго до этого обеспечивают беспричинным "общим утомлением".</w:t>
+      </w:r>
+    </w:p>
+    <w:p>
+      <w:r>
+        <w:t xml:space="preserve">В целях предотвращения негативных последствий рекомендуется раз в 40-45 минут сделать перерыв. </w:t>
+      </w:r>
+      <w:r>
+        <w:t>Необходимо встать</w:t>
+      </w:r>
+      <w:r>
+        <w:t xml:space="preserve">, </w:t>
+      </w:r>
+      <w:r>
+        <w:t>пройтись, подвигаться, потянуться</w:t>
+      </w:r>
+      <w:r>
+        <w:t xml:space="preserve"> (наклоны особенно хороши)</w:t>
+      </w:r>
+      <w:r>
+        <w:t xml:space="preserve">, </w:t>
+      </w:r>
+      <w:r>
+        <w:t>выполнить гимнастические упражнения</w:t>
+      </w:r>
+      <w:r>
+        <w:t>.</w:t>
+      </w:r>
+    </w:p>
+    <w:p>
+      <w:pPr>
+        <w:pStyle w:val="2"/>
+      </w:pPr>
+      <w:r>
+        <w:t>Гимнастические упражнения</w:t>
+      </w:r>
+    </w:p>
+    <w:p>
+      <w:pPr>
+        <w:rPr>
+          <w:color w:val="000000"/>
+          <w:shd w:val="clear" w:color="auto" w:fill="FFFFFF"/>
+        </w:rPr>
+      </w:pPr>
+      <w:r>
+        <w:rPr>
+          <w:color w:val="000000"/>
+          <w:shd w:val="clear" w:color="auto" w:fill="FFFFFF"/>
+        </w:rPr>
+        <w:t xml:space="preserve">Для снятия статического и нервно-эмоционального напряжения можно использовать обычные физические упражнения, преимущественно для верхней части туловища (рывки руками, повороты, «рубка дров» и т.д. Для снятия напряжения зрения рекомендуется зрительная гимнастика. Даже при небольшой ее продолжительности (1 мин), но регулярном проведении, она является эффективным мероприятием профилактики утомления. Эффективность зрительной гимнастики объясняется тем, что при выполнении специальных упражнений (описаны ниже) обеспечивается периодическое переключение зрения с ближнего на дальнее, снимается напряжение с цилиарной мышцы глаза, активизируются восстановительные процессы аккомодационного аппарата глаза, в результате чего функция зрения </w:t>
+      </w:r>
+      <w:r>
+        <w:rPr>
+          <w:color w:val="000000"/>
+          <w:shd w:val="clear" w:color="auto" w:fill="FFFFFF"/>
+        </w:rPr>
         <w:lastRenderedPageBreak/>
-        <w:t>терминологию, то такой эффект является реакцией глаз на проблемы с позвоночником и нервной системой, о которых речь пойдет дальше.</w:t>
-      </w:r>
-    </w:p>
-    <w:p>
-      <w:r>
-        <w:t xml:space="preserve">Сейчас, когда пользователями компьютеров становятся не только школьники, но и 5-6-летние дети, процесс формирования зрительного анализатора у которых не закончен, еще более актуально, чтобы обучение с </w:t>
-      </w:r>
-      <w:proofErr w:type="spellStart"/>
-      <w:r>
-        <w:t>импользованием</w:t>
-      </w:r>
-      <w:proofErr w:type="spellEnd"/>
-      <w:r>
-        <w:t xml:space="preserve"> компьютеров соответствовало возрастным возможностям детей. Специальные многолетние исследования позволили определить оптимальную продолжительность непрерывных занятий для детей и подростков разного возраста. Эти исследования показали, что чем младше ребенок, тем раньше у него появляются признаки утомления. Так, для детей 5-6 лет – это время составляет 10-15 минут. Для детей в возрасте 7-15 лет непрерывная продолжительность компьютерных занятий составляет 20 минут, а для ребят постарше - не более получаса. Уже после не столь продолжительных занятий у детей и подростков появляются признаки зрительного и общего утомления. Симптомами зрительного утомления могут быть: покраснение глаз, зуд, боли, чувство тяжести, головные боли, потемнение в глазах, головокружение, двоение. Кроме того, могут возникнуть и более серьезные нарушения как снижение остроты зрения и нарушение аккомодации. В результате такой работы очень велик риск появления (и прогрессирования уже имеющейся) близорукости.</w:t>
-      </w:r>
-    </w:p>
-    <w:p>
-      <w:r>
-        <w:t xml:space="preserve">Рост среднего человека утром на два-три сантиметра больше, чем вечером, так как позвоночник за целый день стояче-сидячей жизни заметно сжимается. Если к тому же имеет место хоть незначительное искривление позвоночника, то неизбежно защемление основания нерва. Пользователям ПК легко понять, что произойдет - нарушится интерфейс между мозгом и какой-то частью тела. </w:t>
-      </w:r>
-    </w:p>
-    <w:p>
-      <w:r>
-        <w:t xml:space="preserve">Характерные для программистов боли в пояснице и в основании шеи запросто могут привести к болезням вен и суставов конечностей. "Синдром программиста" (боли между лопатками) представляет опасность для сердца и легких. Он обычно сопровождается спазмом трапециевидных мышц, которые </w:t>
-      </w:r>
-      <w:r>
-        <w:lastRenderedPageBreak/>
-        <w:t>в попытках спасти позвоночник пережимают артерии, идущие к мозгу (помните давящие боли в затылке). Чуть выше может защемиться нерв, идущий к лицу и среди прочего контролирующий глаза, именно так и появляется временное ухудшение зрения, которое не лечится очками, но проходит после работы с позвоночником на специальном тренажере. Боли в середине спины, на стыке грудного и поясничного отделов, обещают пользователю гастрит, а то и язву желудка, но задолго до этого обеспечивают беспричинным "общим утомлением".</w:t>
-      </w:r>
-    </w:p>
-    <w:p>
-      <w:r>
-        <w:t xml:space="preserve">В целях предотвращения негативных последствий рекомендуется раз в 40-45 минут сделать перерыв. </w:t>
-      </w:r>
-      <w:r>
-        <w:t>Необходимо встать</w:t>
-      </w:r>
-      <w:r>
-        <w:t xml:space="preserve">, </w:t>
-      </w:r>
-      <w:r>
-        <w:t>пройтись, подвигаться, потянуться</w:t>
-      </w:r>
-      <w:r>
-        <w:t xml:space="preserve"> (наклоны особенно хороши)</w:t>
-      </w:r>
-      <w:r>
-        <w:t xml:space="preserve">, </w:t>
-      </w:r>
-      <w:r>
-        <w:t>выполнить гимнастические упражнения</w:t>
-      </w:r>
-      <w:r>
-        <w:t>.</w:t>
-      </w:r>
-    </w:p>
-    <w:p>
-      <w:pPr>
-        <w:pStyle w:val="2"/>
-      </w:pPr>
-      <w:r>
-        <w:t>Гимнастические упражнения</w:t>
-      </w:r>
-    </w:p>
-    <w:p>
-      <w:pPr>
-        <w:rPr>
-          <w:color w:val="000000"/>
-          <w:shd w:val="clear" w:color="auto" w:fill="FFFFFF"/>
-        </w:rPr>
-      </w:pPr>
-      <w:r>
-        <w:rPr>
-          <w:color w:val="000000"/>
-          <w:shd w:val="clear" w:color="auto" w:fill="FFFFFF"/>
-        </w:rPr>
-        <w:t>Для снятия статического и нервно-эмоционального напряжения можно использовать обычные физические упражнения, преимущественно для верхней части туловища (рывки руками, повороты, «рубка дров» и т.д. Для снятия напряжения зрения рекомендуется зрительная гимнастика. Даже при небольшой ее продолжительности (1 мин), но регулярном проведении, она является эффективным мероприятием профилактики утомления. Эффективность зрительной гимнастики объясняется тем, что при выполнении специальных упражнений (описаны ниже) обеспечивается периодическое переключение зрения с ближнего на дальнее, снимается напряжение с цилиарной мышцы глаза, активизируются восстановительные процессы аккомодационного аппарата глаза, в результате чего функция зрения нормализуется. Кроме того, есть специальное упражнение (с меткой на стекле), предназначенное для тренировки и развития аккомодационной функции глаза.</w:t>
+        <w:t>нормализуется. Кроме того, есть специальное упражнение (с меткой на стекле), предназначенное для тренировки и развития аккомодационной функции глаза.</w:t>
       </w:r>
     </w:p>
     <w:p>
@@ -5359,7 +5339,6 @@
         <w:rPr>
           <w:color w:val="000000"/>
         </w:rPr>
-        <w:lastRenderedPageBreak/>
         <w:t xml:space="preserve">закрыть глаза, сильно напрягая глазные мышцы, на счет 1 - 4, затем раскрыть глаза, расслабив мышцы глаз, посмотреть вдаль на </w:t>
       </w:r>
       <w:r>
@@ -5549,6 +5528,7 @@
           <w:color w:val="000000"/>
           <w:szCs w:val="28"/>
         </w:rPr>
+        <w:lastRenderedPageBreak/>
         <w:t>И. п. 1 - согнуть правую ногу вперед и, обхватив голень руками, притянуть ногу к животу. 2 - приставить ногу, руки вверх-наружу, 3 - 4 - то же другой ногой. Повторить 6 - 8 раз. Темп средний</w:t>
       </w:r>
       <w:r>
@@ -5651,7 +5631,6 @@
           <w:color w:val="000000"/>
           <w:szCs w:val="28"/>
         </w:rPr>
-        <w:lastRenderedPageBreak/>
         <w:t>И. п. - стойка ноги врозь, кисти в кулаках. 1 - мах левой рукой назад, правой вверх - назад. 2 - встречными махами переменить положение рук. Махи заканчивать рывками руками назад. Повторить 6 - 8 раз. Темп средний</w:t>
       </w:r>
       <w:r>
@@ -5727,7 +5706,23 @@
           <w:sz w:val="28"/>
           <w:szCs w:val="28"/>
         </w:rPr>
-        <w:t>В процессе эксплуатации ПК существует возможность возникновения пожара, в связи с чем существует необходимость проведения мер по его предотвращению. Пожарная безопасность представляет собой комплекс действий по предупреждению опасности возникновения пожаров и взрывов, а также, в случае их возникновения, мер по их ликвидации.</w:t>
+        <w:t xml:space="preserve">В процессе эксплуатации ПК существует </w:t>
+      </w:r>
+      <w:r>
+        <w:rPr>
+          <w:color w:val="000000"/>
+          <w:sz w:val="28"/>
+          <w:szCs w:val="28"/>
+        </w:rPr>
+        <w:t>опасность</w:t>
+      </w:r>
+      <w:r>
+        <w:rPr>
+          <w:color w:val="000000"/>
+          <w:sz w:val="28"/>
+          <w:szCs w:val="28"/>
+        </w:rPr>
+        <w:t xml:space="preserve"> возникновения пожара, в связи с чем существует необходимость проведения мер по его предотвращению. Пожарная безопасность представляет собой комплекс действий по предупреждению опасности возникновения пожаров и взрывов, а также, в случае их возникновения, мер по их ликвидации.</w:t>
       </w:r>
     </w:p>
     <w:p>
@@ -5748,7 +5743,7 @@
           <w:sz w:val="28"/>
           <w:szCs w:val="28"/>
         </w:rPr>
-        <w:t xml:space="preserve">Источником пожара могут быть электрические схемы ЭВМ, устройства электропитания, расположенные в непосредственной близости друг от друга коммуникационные кабели и прочее. В современных ЭВМ очень высокая плотность размещения элементов электронных схем. В непосредственной близости друг от друга располагаются соединительные провода, кабели. При протекании по ним электрического тока выделяется значительное количество теплоты. При этом возможно оплавление изоляции. Для отвода избыточной теплоты от ЭВМ служат системы вентиляции и кондиционирования воздуха. При постоянном действии эти системы представляют собой дополнительную пожарную опасность. Также нельзя располагать ПК вблизи источников тепла. </w:t>
+        <w:t xml:space="preserve">Источником пожара могут быть электрические схемы ЭВМ, устройства электропитания, расположенные в непосредственной близости друг от друга </w:t>
       </w:r>
       <w:r>
         <w:rPr>
@@ -5757,7 +5752,7 @@
           <w:szCs w:val="28"/>
         </w:rPr>
         <w:lastRenderedPageBreak/>
-        <w:t>Устанавливать системные блоки необходимо так, чтобы задняя и боковые стенки стояли не менее чем на 0,2 м от других предметов. На экраны дисплеев не должны падать прямые солнечные лучи.</w:t>
+        <w:t>коммуникационные кабели и прочее. В современных ЭВМ очень высокая плотность размещения элементов электронных схем. В непосредственной близости друг от друга располагаются соединительные провода, кабели. При протекании по ним электрического тока выделяется значительное количество теплоты. При этом возможно оплавление изоляции. Для отвода избыточной теплоты от ЭВМ служат системы вентиляции и кондиционирования воздуха. При постоянном действии эти системы представляют собой дополнительную пожарную опасность. Также нельзя располагать ПК вблизи источников тепла. Устанавливать системные блоки необходимо так, чтобы задняя и боковые стенки стояли не менее чем на 0,2 м от других предметов. На экраны дисплеев не должны падать прямые солнечные лучи.</w:t>
       </w:r>
     </w:p>
     <w:p>
@@ -5820,6 +5815,7 @@
           <w:sz w:val="28"/>
           <w:szCs w:val="28"/>
         </w:rPr>
+        <w:lastRenderedPageBreak/>
         <w:t>Средством обнаружения и оповещения при пожаре являются датчики, которые устанавливаются на потолке и в вытяжных воздуховодах.</w:t>
       </w:r>
     </w:p>
@@ -5839,7 +5835,13 @@
         <w:t xml:space="preserve">организационной части были </w:t>
       </w:r>
       <w:r>
-        <w:t>проанализированы все источники опасностей при</w:t>
+        <w:t>проанализирован ряд источнико</w:t>
+      </w:r>
+      <w:r>
+        <w:t>в</w:t>
+      </w:r>
+      <w:r>
+        <w:t xml:space="preserve"> опасностей при</w:t>
       </w:r>
       <w:r>
         <w:t xml:space="preserve"> работе с ПЭВМ</w:t>
@@ -5850,19 +5852,27 @@
     </w:p>
     <w:p>
       <w:r>
-        <w:t>Также рассчитан оптимальный уровень освещения в помещении, где проходит процесс разработки программного комплекса. Для освещения необходимо 6 ламп ЛД-80, расположенных в 2 ряда по три лампы в каждом.</w:t>
-      </w:r>
-    </w:p>
-    <w:p>
-      <w:r>
-        <w:lastRenderedPageBreak/>
-        <w:t>Проанализированы и посчитаны основные показатели микроклимата</w:t>
+        <w:t>Р</w:t>
+      </w:r>
+      <w:r>
+        <w:t>ассчитан оптимальный уровень освещения в помещении, где проходит процесс разработки программного комплекса. Для освещения необходимо 6 ламп ЛД-80, расположенных в 2 ряда по три лампы в каждом.</w:t>
+      </w:r>
+    </w:p>
+    <w:p>
+      <w:r>
+        <w:t>Проанализированы основные показатели микроклимата</w:t>
       </w:r>
       <w:r>
         <w:t xml:space="preserve"> </w:t>
       </w:r>
       <w:r>
-        <w:t xml:space="preserve">в теплые и холодные периоды года. В теплый период года температура воздуха должны быть в диапазоне 22-24 градусов по Цельсию для работ типа </w:t>
+        <w:t xml:space="preserve">в теплые и холодные периоды года. В </w:t>
+      </w:r>
+      <w:r>
+        <w:t>холодный</w:t>
+      </w:r>
+      <w:r>
+        <w:t xml:space="preserve"> период года температура воздуха должны быть в диапазоне 22-24 градусов по Цельсию для работ типа </w:t>
       </w:r>
       <w:proofErr w:type="spellStart"/>
       <w:r>
@@ -5885,7 +5895,27 @@
         <w:t>I</w:t>
       </w:r>
       <w:r>
-        <w:t>б. В холодный период года соответственно 23-25 и 22-24 градусов по Цельсию. Относительная влажность 40-60%. Скорость движения воздуха не более 1м</w:t>
+        <w:t xml:space="preserve">б. В </w:t>
+      </w:r>
+      <w:r>
+        <w:t>теплый</w:t>
+      </w:r>
+      <w:r>
+        <w:t xml:space="preserve"> период года соответственно 23-25 и 22-24 градусов по Цельсию. Относительная влажность 40-60%. Скор</w:t>
+      </w:r>
+      <w:r>
+        <w:t xml:space="preserve">ость движения воздуха не более </w:t>
+      </w:r>
+      <w:r>
+        <w:rPr>
+          <w:lang w:val="en-US"/>
+        </w:rPr>
+        <w:t>0,1</w:t>
+      </w:r>
+      <w:bookmarkStart w:id="1" w:name="_GoBack"/>
+      <w:bookmarkEnd w:id="1"/>
+      <w:r>
+        <w:t>м</w:t>
       </w:r>
       <w:r>
         <w:t>/</w:t>
@@ -5902,7 +5932,13 @@
     </w:p>
     <w:p>
       <w:r>
-        <w:t>Отдельно рассмотрено отрицательное влияние ЭВМ на организм человека и способы минимизации этого влияния.</w:t>
+        <w:t>Отдельно рассмотрен</w:t>
+      </w:r>
+      <w:r>
+        <w:t>ы</w:t>
+      </w:r>
+      <w:r>
+        <w:t xml:space="preserve"> отрицательное влияние ЭВМ на организм человека и способы минимизации этого влияния.</w:t>
       </w:r>
     </w:p>
     <w:p>
@@ -8445,7 +8481,7 @@
 </file>
 
 <file path=customXml/itemProps1.xml><?xml version="1.0" encoding="utf-8"?>
-<ds:datastoreItem xmlns:ds="http://schemas.openxmlformats.org/officeDocument/2006/customXml" ds:itemID="{BBF3ABF1-18D1-4F7C-8187-23CB332B47B3}">
+<ds:datastoreItem xmlns:ds="http://schemas.openxmlformats.org/officeDocument/2006/customXml" ds:itemID="{03186FED-CD63-4A6D-B9DE-FD1406B4B5DE}">
   <ds:schemaRefs>
     <ds:schemaRef ds:uri="http://schemas.openxmlformats.org/officeDocument/2006/bibliography"/>
   </ds:schemaRefs>
